--- a/docassemble/MOHUDEvictionProject/data/templates/motion_to_set_aside.docx
+++ b/docassemble/MOHUDEvictionProject/data/templates/motion_to_set_aside.docx
@@ -17,7 +17,61 @@
           <w:sz w:val="26"/>
           <w:szCs w:val="26"/>
         </w:rPr>
-        <w:t xml:space="preserve">{{p include_docx_template('include_caption.docx',caption_title = "Defendant’s Motion to </w:t>
+        <w:t xml:space="preserve">{{p </w:t>
+      </w:r>
+      <w:proofErr w:type="spellStart"/>
+      <w:r>
+        <w:rPr>
+          <w:rFonts w:ascii="Garamond" w:hAnsi="Garamond"/>
+          <w:sz w:val="26"/>
+          <w:szCs w:val="26"/>
+        </w:rPr>
+        <w:t>include_docx_</w:t>
+      </w:r>
+      <w:proofErr w:type="gramStart"/>
+      <w:r>
+        <w:rPr>
+          <w:rFonts w:ascii="Garamond" w:hAnsi="Garamond"/>
+          <w:sz w:val="26"/>
+          <w:szCs w:val="26"/>
+        </w:rPr>
+        <w:t>template</w:t>
+      </w:r>
+      <w:proofErr w:type="spellEnd"/>
+      <w:r>
+        <w:rPr>
+          <w:rFonts w:ascii="Garamond" w:hAnsi="Garamond"/>
+          <w:sz w:val="26"/>
+          <w:szCs w:val="26"/>
+        </w:rPr>
+        <w:t>(</w:t>
+      </w:r>
+      <w:proofErr w:type="gramEnd"/>
+      <w:r>
+        <w:rPr>
+          <w:rFonts w:ascii="Garamond" w:hAnsi="Garamond"/>
+          <w:sz w:val="26"/>
+          <w:szCs w:val="26"/>
+        </w:rPr>
+        <w:t>'include_caption.docx',</w:t>
+      </w:r>
+      <w:proofErr w:type="spellStart"/>
+      <w:r>
+        <w:rPr>
+          <w:rFonts w:ascii="Garamond" w:hAnsi="Garamond"/>
+          <w:sz w:val="26"/>
+          <w:szCs w:val="26"/>
+        </w:rPr>
+        <w:t>caption_title</w:t>
+      </w:r>
+      <w:proofErr w:type="spellEnd"/>
+      <w:r>
+        <w:rPr>
+          <w:rFonts w:ascii="Garamond" w:hAnsi="Garamond"/>
+          <w:sz w:val="26"/>
+          <w:szCs w:val="26"/>
+        </w:rPr>
+        <w:t xml:space="preserve"> = "Defendant’s Motion to </w:t>
       </w:r>
       <w:r>
         <w:rPr>
@@ -63,13 +117,23 @@
         <w:tab/>
         <w:t xml:space="preserve">COMES NOW, Defendant, </w:t>
       </w:r>
-      <w:r>
-        <w:rPr>
-          <w:rFonts w:ascii="Garamond" w:hAnsi="Garamond"/>
-          <w:sz w:val="26"/>
-          <w:szCs w:val="26"/>
-        </w:rPr>
-        <w:t>{{ users[0].name }}</w:t>
+      <w:proofErr w:type="gramStart"/>
+      <w:r>
+        <w:rPr>
+          <w:rFonts w:ascii="Garamond" w:hAnsi="Garamond"/>
+          <w:sz w:val="26"/>
+          <w:szCs w:val="26"/>
+        </w:rPr>
+        <w:t>{{ users</w:t>
+      </w:r>
+      <w:proofErr w:type="gramEnd"/>
+      <w:r>
+        <w:rPr>
+          <w:rFonts w:ascii="Garamond" w:hAnsi="Garamond"/>
+          <w:sz w:val="26"/>
+          <w:szCs w:val="26"/>
+        </w:rPr>
+        <w:t>[0].name }}</w:t>
       </w:r>
       <w:r>
         <w:rPr>
@@ -181,13 +245,41 @@
         </w:rPr>
         <w:t xml:space="preserve">udgment in this matter was entered on </w:t>
       </w:r>
-      <w:r>
-        <w:rPr>
-          <w:rFonts w:ascii="Garamond" w:hAnsi="Garamond"/>
-          <w:sz w:val="26"/>
-          <w:szCs w:val="26"/>
-        </w:rPr>
-        <w:t>{{ judgment_date }}</w:t>
+      <w:proofErr w:type="gramStart"/>
+      <w:r>
+        <w:rPr>
+          <w:rFonts w:ascii="Garamond" w:hAnsi="Garamond"/>
+          <w:sz w:val="26"/>
+          <w:szCs w:val="26"/>
+        </w:rPr>
+        <w:t xml:space="preserve">{{ </w:t>
+      </w:r>
+      <w:proofErr w:type="spellStart"/>
+      <w:r>
+        <w:rPr>
+          <w:rFonts w:ascii="Garamond" w:hAnsi="Garamond"/>
+          <w:sz w:val="26"/>
+          <w:szCs w:val="26"/>
+        </w:rPr>
+        <w:t>judgment</w:t>
+      </w:r>
+      <w:proofErr w:type="gramEnd"/>
+      <w:r>
+        <w:rPr>
+          <w:rFonts w:ascii="Garamond" w:hAnsi="Garamond"/>
+          <w:sz w:val="26"/>
+          <w:szCs w:val="26"/>
+        </w:rPr>
+        <w:t>_date</w:t>
+      </w:r>
+      <w:proofErr w:type="spellEnd"/>
+      <w:r>
+        <w:rPr>
+          <w:rFonts w:ascii="Garamond" w:hAnsi="Garamond"/>
+          <w:sz w:val="26"/>
+          <w:szCs w:val="26"/>
+        </w:rPr>
+        <w:t xml:space="preserve"> }}</w:t>
       </w:r>
       <w:r>
         <w:rPr>
@@ -219,13 +311,41 @@
         </w:rPr>
         <w:t xml:space="preserve">Plaintiff filed their petition on </w:t>
       </w:r>
-      <w:r>
-        <w:rPr>
-          <w:rFonts w:ascii="Garamond" w:hAnsi="Garamond"/>
-          <w:sz w:val="26"/>
-          <w:szCs w:val="26"/>
-        </w:rPr>
-        <w:t>{{ petition_date }}</w:t>
+      <w:proofErr w:type="gramStart"/>
+      <w:r>
+        <w:rPr>
+          <w:rFonts w:ascii="Garamond" w:hAnsi="Garamond"/>
+          <w:sz w:val="26"/>
+          <w:szCs w:val="26"/>
+        </w:rPr>
+        <w:t xml:space="preserve">{{ </w:t>
+      </w:r>
+      <w:proofErr w:type="spellStart"/>
+      <w:r>
+        <w:rPr>
+          <w:rFonts w:ascii="Garamond" w:hAnsi="Garamond"/>
+          <w:sz w:val="26"/>
+          <w:szCs w:val="26"/>
+        </w:rPr>
+        <w:t>petition</w:t>
+      </w:r>
+      <w:proofErr w:type="gramEnd"/>
+      <w:r>
+        <w:rPr>
+          <w:rFonts w:ascii="Garamond" w:hAnsi="Garamond"/>
+          <w:sz w:val="26"/>
+          <w:szCs w:val="26"/>
+        </w:rPr>
+        <w:t>_date</w:t>
+      </w:r>
+      <w:proofErr w:type="spellEnd"/>
+      <w:r>
+        <w:rPr>
+          <w:rFonts w:ascii="Garamond" w:hAnsi="Garamond"/>
+          <w:sz w:val="26"/>
+          <w:szCs w:val="26"/>
+        </w:rPr>
+        <w:t xml:space="preserve"> }}</w:t>
       </w:r>
       <w:r>
         <w:rPr>
@@ -287,13 +407,23 @@
           <w:szCs w:val="26"/>
         </w:rPr>
       </w:pPr>
-      <w:r>
-        <w:rPr>
-          <w:rFonts w:ascii="Garamond" w:hAnsi="Garamond"/>
-          <w:sz w:val="26"/>
-          <w:szCs w:val="26"/>
-        </w:rPr>
-        <w:t>{{ statement }}</w:t>
+      <w:proofErr w:type="gramStart"/>
+      <w:r>
+        <w:rPr>
+          <w:rFonts w:ascii="Garamond" w:hAnsi="Garamond"/>
+          <w:sz w:val="26"/>
+          <w:szCs w:val="26"/>
+        </w:rPr>
+        <w:t>{{ statement</w:t>
+      </w:r>
+      <w:proofErr w:type="gramEnd"/>
+      <w:r>
+        <w:rPr>
+          <w:rFonts w:ascii="Garamond" w:hAnsi="Garamond"/>
+          <w:sz w:val="26"/>
+          <w:szCs w:val="26"/>
+        </w:rPr>
+        <w:t xml:space="preserve"> }}</w:t>
       </w:r>
     </w:p>
     <w:p>
@@ -331,7 +461,25 @@
           <w:sz w:val="26"/>
           <w:szCs w:val="26"/>
         </w:rPr>
-        <w:t xml:space="preserve"> endfor %}</w:t>
+        <w:t xml:space="preserve"> </w:t>
+      </w:r>
+      <w:proofErr w:type="spellStart"/>
+      <w:r>
+        <w:rPr>
+          <w:rFonts w:ascii="Garamond" w:hAnsi="Garamond"/>
+          <w:sz w:val="26"/>
+          <w:szCs w:val="26"/>
+        </w:rPr>
+        <w:t>endfor</w:t>
+      </w:r>
+      <w:proofErr w:type="spellEnd"/>
+      <w:r>
+        <w:rPr>
+          <w:rFonts w:ascii="Garamond" w:hAnsi="Garamond"/>
+          <w:sz w:val="26"/>
+          <w:szCs w:val="26"/>
+        </w:rPr>
+        <w:t xml:space="preserve"> %}</w:t>
       </w:r>
     </w:p>
     <w:p>
@@ -352,13 +500,41 @@
         </w:rPr>
         <w:t xml:space="preserve">WHEREFORE, Defendant prays for an order of this Court setting aside the judgment entered in this matter on </w:t>
       </w:r>
-      <w:r>
-        <w:rPr>
-          <w:rFonts w:ascii="Garamond" w:hAnsi="Garamond"/>
-          <w:sz w:val="26"/>
-          <w:szCs w:val="26"/>
-        </w:rPr>
-        <w:t>{{ judgment_date }}</w:t>
+      <w:proofErr w:type="gramStart"/>
+      <w:r>
+        <w:rPr>
+          <w:rFonts w:ascii="Garamond" w:hAnsi="Garamond"/>
+          <w:sz w:val="26"/>
+          <w:szCs w:val="26"/>
+        </w:rPr>
+        <w:t xml:space="preserve">{{ </w:t>
+      </w:r>
+      <w:proofErr w:type="spellStart"/>
+      <w:r>
+        <w:rPr>
+          <w:rFonts w:ascii="Garamond" w:hAnsi="Garamond"/>
+          <w:sz w:val="26"/>
+          <w:szCs w:val="26"/>
+        </w:rPr>
+        <w:t>judgment</w:t>
+      </w:r>
+      <w:proofErr w:type="gramEnd"/>
+      <w:r>
+        <w:rPr>
+          <w:rFonts w:ascii="Garamond" w:hAnsi="Garamond"/>
+          <w:sz w:val="26"/>
+          <w:szCs w:val="26"/>
+        </w:rPr>
+        <w:t>_date</w:t>
+      </w:r>
+      <w:proofErr w:type="spellEnd"/>
+      <w:r>
+        <w:rPr>
+          <w:rFonts w:ascii="Garamond" w:hAnsi="Garamond"/>
+          <w:sz w:val="26"/>
+          <w:szCs w:val="26"/>
+        </w:rPr>
+        <w:t xml:space="preserve"> }}</w:t>
       </w:r>
       <w:r>
         <w:rPr>
@@ -401,7 +577,61 @@
           <w:sz w:val="26"/>
           <w:szCs w:val="26"/>
         </w:rPr>
-        <w:t>{{p include_docx_template('include_signature.docx', certificate_of_service_type = “short”) }}</w:t>
+        <w:t xml:space="preserve">{{p </w:t>
+      </w:r>
+      <w:proofErr w:type="spellStart"/>
+      <w:r>
+        <w:rPr>
+          <w:rFonts w:ascii="Garamond" w:hAnsi="Garamond"/>
+          <w:sz w:val="26"/>
+          <w:szCs w:val="26"/>
+        </w:rPr>
+        <w:t>include_docx_</w:t>
+      </w:r>
+      <w:proofErr w:type="gramStart"/>
+      <w:r>
+        <w:rPr>
+          <w:rFonts w:ascii="Garamond" w:hAnsi="Garamond"/>
+          <w:sz w:val="26"/>
+          <w:szCs w:val="26"/>
+        </w:rPr>
+        <w:t>template</w:t>
+      </w:r>
+      <w:proofErr w:type="spellEnd"/>
+      <w:r>
+        <w:rPr>
+          <w:rFonts w:ascii="Garamond" w:hAnsi="Garamond"/>
+          <w:sz w:val="26"/>
+          <w:szCs w:val="26"/>
+        </w:rPr>
+        <w:t>(</w:t>
+      </w:r>
+      <w:proofErr w:type="gramEnd"/>
+      <w:r>
+        <w:rPr>
+          <w:rFonts w:ascii="Garamond" w:hAnsi="Garamond"/>
+          <w:sz w:val="26"/>
+          <w:szCs w:val="26"/>
+        </w:rPr>
+        <w:t xml:space="preserve">'include_signature.docx', </w:t>
+      </w:r>
+      <w:proofErr w:type="spellStart"/>
+      <w:r>
+        <w:rPr>
+          <w:rFonts w:ascii="Garamond" w:hAnsi="Garamond"/>
+          <w:sz w:val="26"/>
+          <w:szCs w:val="26"/>
+        </w:rPr>
+        <w:t>certificate_of_service_type</w:t>
+      </w:r>
+      <w:proofErr w:type="spellEnd"/>
+      <w:r>
+        <w:rPr>
+          <w:rFonts w:ascii="Garamond" w:hAnsi="Garamond"/>
+          <w:sz w:val="26"/>
+          <w:szCs w:val="26"/>
+        </w:rPr>
+        <w:t xml:space="preserve"> = “short”) }}</w:t>
       </w:r>
     </w:p>
     <w:p>
@@ -416,12 +646,9 @@
       </w:pPr>
     </w:p>
     <w:sectPr>
-      <w:headerReference w:type="even" r:id="rId10"/>
-      <w:headerReference w:type="default" r:id="rId11"/>
-      <w:footerReference w:type="even" r:id="rId12"/>
-      <w:footerReference w:type="default" r:id="rId13"/>
-      <w:headerReference w:type="first" r:id="rId14"/>
-      <w:footerReference w:type="first" r:id="rId15"/>
+      <w:headerReference w:type="default" r:id="rId10"/>
+      <w:footerReference w:type="even" r:id="rId11"/>
+      <w:footerReference w:type="default" r:id="rId12"/>
       <w:pgSz w:w="12240" w:h="15840"/>
       <w:pgMar w:top="864" w:right="1440" w:bottom="720" w:left="1440" w:header="720" w:footer="720" w:gutter="0"/>
       <w:cols w:space="720"/>
@@ -613,16 +840,6 @@
 </w:ftr>
 </file>
 
-<file path=word/footer3.xml><?xml version="1.0" encoding="utf-8"?>
-<w:ftr xmlns:wpc="http://schemas.microsoft.com/office/word/2010/wordprocessingCanvas" xmlns:cx="http://schemas.microsoft.com/office/drawing/2014/chartex" xmlns:cx1="http://schemas.microsoft.com/office/drawing/2015/9/8/chartex" xmlns:cx2="http://schemas.microsoft.com/office/drawing/2015/10/21/chartex" xmlns:cx3="http://schemas.microsoft.com/office/drawing/2016/5/9/chartex" xmlns:cx4="http://schemas.microsoft.com/office/drawing/2016/5/10/chartex" xmlns:cx5="http://schemas.microsoft.com/office/drawing/2016/5/11/chartex" xmlns:cx6="http://schemas.microsoft.com/office/drawing/2016/5/12/chartex" xmlns:cx7="http://schemas.microsoft.com/office/drawing/2016/5/13/chartex" xmlns:cx8="http://schemas.microsoft.com/office/drawing/2016/5/14/chartex" xmlns:mc="http://schemas.openxmlformats.org/markup-compatibility/2006" xmlns:aink="http://schemas.microsoft.com/office/drawing/2016/ink" xmlns:am3d="http://schemas.microsoft.com/office/drawing/2017/model3d" xmlns:o="urn:schemas-microsoft-com:office:office" xmlns:oel="http://schemas.microsoft.com/office/2019/extlst" xmlns:r="http://schemas.openxmlformats.org/officeDocument/2006/relationships" xmlns:m="http://schemas.openxmlformats.org/officeDocument/2006/math" xmlns:v="urn:schemas-microsoft-com:vml" xmlns:wp14="http://schemas.microsoft.com/office/word/2010/wordprocessingDrawing" xmlns:wp="http://schemas.openxmlformats.org/drawingml/2006/wordprocessingDrawing" xmlns:w10="urn:schemas-microsoft-com:office:word" xmlns:w="http://schemas.openxmlformats.org/wordprocessingml/2006/main" xmlns:w14="http://schemas.microsoft.com/office/word/2010/wordml" xmlns:w15="http://schemas.microsoft.com/office/word/2012/wordml" xmlns:w16cex="http://schemas.microsoft.com/office/word/2018/wordml/cex" xmlns:w16cid="http://schemas.microsoft.com/office/word/2016/wordml/cid" xmlns:w16="http://schemas.microsoft.com/office/word/2018/wordml" xmlns:w16sdtdh="http://schemas.microsoft.com/office/word/2020/wordml/sdtdatahash" xmlns:w16se="http://schemas.microsoft.com/office/word/2015/wordml/symex" xmlns:wpg="http://schemas.microsoft.com/office/word/2010/wordprocessingGroup" xmlns:wpi="http://schemas.microsoft.com/office/word/2010/wordprocessingInk" xmlns:wne="http://schemas.microsoft.com/office/word/2006/wordml" xmlns:wps="http://schemas.microsoft.com/office/word/2010/wordprocessingShape" mc:Ignorable="w14 w15 w16se w16cid w16 w16cex w16sdtdh wp14">
-  <w:p>
-    <w:pPr>
-      <w:pStyle w:val="Footer"/>
-    </w:pPr>
-  </w:p>
-</w:ftr>
-</file>
-
 <file path=word/footnotes.xml><?xml version="1.0" encoding="utf-8"?>
 <w:footnotes xmlns:wpc="http://schemas.microsoft.com/office/word/2010/wordprocessingCanvas" xmlns:cx="http://schemas.microsoft.com/office/drawing/2014/chartex" xmlns:cx1="http://schemas.microsoft.com/office/drawing/2015/9/8/chartex" xmlns:cx2="http://schemas.microsoft.com/office/drawing/2015/10/21/chartex" xmlns:cx3="http://schemas.microsoft.com/office/drawing/2016/5/9/chartex" xmlns:cx4="http://schemas.microsoft.com/office/drawing/2016/5/10/chartex" xmlns:cx5="http://schemas.microsoft.com/office/drawing/2016/5/11/chartex" xmlns:cx6="http://schemas.microsoft.com/office/drawing/2016/5/12/chartex" xmlns:cx7="http://schemas.microsoft.com/office/drawing/2016/5/13/chartex" xmlns:cx8="http://schemas.microsoft.com/office/drawing/2016/5/14/chartex" xmlns:mc="http://schemas.openxmlformats.org/markup-compatibility/2006" xmlns:aink="http://schemas.microsoft.com/office/drawing/2016/ink" xmlns:am3d="http://schemas.microsoft.com/office/drawing/2017/model3d" xmlns:o="urn:schemas-microsoft-com:office:office" xmlns:oel="http://schemas.microsoft.com/office/2019/extlst" xmlns:r="http://schemas.openxmlformats.org/officeDocument/2006/relationships" xmlns:m="http://schemas.openxmlformats.org/officeDocument/2006/math" xmlns:v="urn:schemas-microsoft-com:vml" xmlns:wp14="http://schemas.microsoft.com/office/word/2010/wordprocessingDrawing" xmlns:wp="http://schemas.openxmlformats.org/drawingml/2006/wordprocessingDrawing" xmlns:w10="urn:schemas-microsoft-com:office:word" xmlns:w="http://schemas.openxmlformats.org/wordprocessingml/2006/main" xmlns:w14="http://schemas.microsoft.com/office/word/2010/wordml" xmlns:w15="http://schemas.microsoft.com/office/word/2012/wordml" xmlns:w16cex="http://schemas.microsoft.com/office/word/2018/wordml/cex" xmlns:w16cid="http://schemas.microsoft.com/office/word/2016/wordml/cid" xmlns:w16="http://schemas.microsoft.com/office/word/2018/wordml" xmlns:w16sdtdh="http://schemas.microsoft.com/office/word/2020/wordml/sdtdatahash" xmlns:w16se="http://schemas.microsoft.com/office/word/2015/wordml/symex" xmlns:wpg="http://schemas.microsoft.com/office/word/2010/wordprocessingGroup" xmlns:wpi="http://schemas.microsoft.com/office/word/2010/wordprocessingInk" xmlns:wne="http://schemas.microsoft.com/office/word/2006/wordml" xmlns:wps="http://schemas.microsoft.com/office/word/2010/wordprocessingShape" mc:Ignorable="w14 w15 w16se w16cid w16 w16cex w16sdtdh wp14">
   <w:footnote w:type="separator" w:id="-1">
@@ -648,56 +865,60 @@
     <w:pPr>
       <w:pStyle w:val="Header"/>
     </w:pPr>
-  </w:p>
-</w:hdr>
-</file>
-
-<file path=word/header2.xml><?xml version="1.0" encoding="utf-8"?>
-<w:hdr xmlns:wpc="http://schemas.microsoft.com/office/word/2010/wordprocessingCanvas" xmlns:cx="http://schemas.microsoft.com/office/drawing/2014/chartex" xmlns:cx1="http://schemas.microsoft.com/office/drawing/2015/9/8/chartex" xmlns:cx2="http://schemas.microsoft.com/office/drawing/2015/10/21/chartex" xmlns:cx3="http://schemas.microsoft.com/office/drawing/2016/5/9/chartex" xmlns:cx4="http://schemas.microsoft.com/office/drawing/2016/5/10/chartex" xmlns:cx5="http://schemas.microsoft.com/office/drawing/2016/5/11/chartex" xmlns:cx6="http://schemas.microsoft.com/office/drawing/2016/5/12/chartex" xmlns:cx7="http://schemas.microsoft.com/office/drawing/2016/5/13/chartex" xmlns:cx8="http://schemas.microsoft.com/office/drawing/2016/5/14/chartex" xmlns:mc="http://schemas.openxmlformats.org/markup-compatibility/2006" xmlns:aink="http://schemas.microsoft.com/office/drawing/2016/ink" xmlns:am3d="http://schemas.microsoft.com/office/drawing/2017/model3d" xmlns:o="urn:schemas-microsoft-com:office:office" xmlns:oel="http://schemas.microsoft.com/office/2019/extlst" xmlns:r="http://schemas.openxmlformats.org/officeDocument/2006/relationships" xmlns:m="http://schemas.openxmlformats.org/officeDocument/2006/math" xmlns:v="urn:schemas-microsoft-com:vml" xmlns:wp14="http://schemas.microsoft.com/office/word/2010/wordprocessingDrawing" xmlns:wp="http://schemas.openxmlformats.org/drawingml/2006/wordprocessingDrawing" xmlns:w10="urn:schemas-microsoft-com:office:word" xmlns:w="http://schemas.openxmlformats.org/wordprocessingml/2006/main" xmlns:w14="http://schemas.microsoft.com/office/word/2010/wordml" xmlns:w15="http://schemas.microsoft.com/office/word/2012/wordml" xmlns:w16cex="http://schemas.microsoft.com/office/word/2018/wordml/cex" xmlns:w16cid="http://schemas.microsoft.com/office/word/2016/wordml/cid" xmlns:w16="http://schemas.microsoft.com/office/word/2018/wordml" xmlns:w16sdtdh="http://schemas.microsoft.com/office/word/2020/wordml/sdtdatahash" xmlns:w16se="http://schemas.microsoft.com/office/word/2015/wordml/symex" xmlns:wpg="http://schemas.microsoft.com/office/word/2010/wordprocessingGroup" xmlns:wpi="http://schemas.microsoft.com/office/word/2010/wordprocessingInk" xmlns:wne="http://schemas.microsoft.com/office/word/2006/wordml" xmlns:wps="http://schemas.microsoft.com/office/word/2010/wordprocessingShape" mc:Ignorable="w14 w15 w16se w16cid w16 w16cex w16sdtdh wp14">
-  <w:p>
-    <w:pPr>
-      <w:pStyle w:val="Header"/>
-    </w:pPr>
     <w:r>
       <w:rPr>
         <w:noProof/>
       </w:rPr>
-      <w:pict w14:anchorId="434A2631">
-        <v:shapetype id="_x0000_t75" coordsize="21600,21600" o:spt="75" o:preferrelative="t" path="m@4@5l@4@11@9@11@9@5xe" filled="f" stroked="f">
-          <v:stroke joinstyle="miter"/>
-          <v:formulas>
-            <v:f eqn="if lineDrawn pixelLineWidth 0"/>
-            <v:f eqn="sum @0 1 0"/>
-            <v:f eqn="sum 0 0 @1"/>
-            <v:f eqn="prod @2 1 2"/>
-            <v:f eqn="prod @3 21600 pixelWidth"/>
-            <v:f eqn="prod @3 21600 pixelHeight"/>
-            <v:f eqn="sum @0 0 1"/>
-            <v:f eqn="prod @6 1 2"/>
-            <v:f eqn="prod @7 21600 pixelWidth"/>
-            <v:f eqn="sum @8 21600 0"/>
-            <v:f eqn="prod @7 21600 pixelHeight"/>
-            <v:f eqn="sum @10 21600 0"/>
-          </v:formulas>
-          <v:path o:extrusionok="f" gradientshapeok="t" o:connecttype="rect"/>
-          <o:lock v:ext="edit" aspectratio="t"/>
-        </v:shapetype>
-        <v:shape id="Picture 1" o:spid="_x0000_i1025" type="#_x0000_t75" alt="A picture containing font, screenshot, black, graphics&#10;&#10;Description automatically generated" style="width:120.5pt;height:43.5pt;visibility:visible;mso-wrap-style:square">
-          <v:imagedata r:id="rId1" o:title="A picture containing font, screenshot, black, graphics&#10;&#10;Description automatically generated"/>
-        </v:shape>
-      </w:pict>
+      <w:drawing>
+        <wp:inline distT="0" distB="0" distL="0" distR="0" wp14:anchorId="434A2631">
+          <wp:extent cx="1524000" cy="558800"/>
+          <wp:effectExtent l="0" t="0" r="0" b="0"/>
+          <wp:docPr id="1" name="Picture 1" descr="A picture containing font, screenshot, black, graphics&#13;&#10;&#13;&#10;Description automatically generated"/>
+          <wp:cNvGraphicFramePr>
+            <a:graphicFrameLocks xmlns:a="http://schemas.openxmlformats.org/drawingml/2006/main"/>
+          </wp:cNvGraphicFramePr>
+          <a:graphic xmlns:a="http://schemas.openxmlformats.org/drawingml/2006/main">
+            <a:graphicData uri="http://schemas.openxmlformats.org/drawingml/2006/picture">
+              <pic:pic xmlns:pic="http://schemas.openxmlformats.org/drawingml/2006/picture">
+                <pic:nvPicPr>
+                  <pic:cNvPr id="0" name="Picture 1" descr="A picture containing font, screenshot, black, graphics&#13;&#10;&#13;&#10;Description automatically generated"/>
+                  <pic:cNvPicPr>
+                    <a:picLocks/>
+                  </pic:cNvPicPr>
+                </pic:nvPicPr>
+                <pic:blipFill>
+                  <a:blip r:embed="rId1">
+                    <a:extLst>
+                      <a:ext uri="{28A0092B-C50C-407E-A947-70E740481C1C}">
+                        <a14:useLocalDpi xmlns:a14="http://schemas.microsoft.com/office/drawing/2010/main" val="0"/>
+                      </a:ext>
+                    </a:extLst>
+                  </a:blip>
+                  <a:srcRect/>
+                  <a:stretch>
+                    <a:fillRect/>
+                  </a:stretch>
+                </pic:blipFill>
+                <pic:spPr bwMode="auto">
+                  <a:xfrm>
+                    <a:off x="0" y="0"/>
+                    <a:ext cx="1524000" cy="558800"/>
+                  </a:xfrm>
+                  <a:prstGeom prst="rect">
+                    <a:avLst/>
+                  </a:prstGeom>
+                  <a:noFill/>
+                  <a:ln>
+                    <a:noFill/>
+                  </a:ln>
+                </pic:spPr>
+              </pic:pic>
+            </a:graphicData>
+          </a:graphic>
+        </wp:inline>
+      </w:drawing>
     </w:r>
   </w:p>
-  <w:p>
-    <w:pPr>
-      <w:pStyle w:val="Header"/>
-    </w:pPr>
-  </w:p>
-</w:hdr>
-</file>
-
-<file path=word/header3.xml><?xml version="1.0" encoding="utf-8"?>
-<w:hdr xmlns:wpc="http://schemas.microsoft.com/office/word/2010/wordprocessingCanvas" xmlns:cx="http://schemas.microsoft.com/office/drawing/2014/chartex" xmlns:cx1="http://schemas.microsoft.com/office/drawing/2015/9/8/chartex" xmlns:cx2="http://schemas.microsoft.com/office/drawing/2015/10/21/chartex" xmlns:cx3="http://schemas.microsoft.com/office/drawing/2016/5/9/chartex" xmlns:cx4="http://schemas.microsoft.com/office/drawing/2016/5/10/chartex" xmlns:cx5="http://schemas.microsoft.com/office/drawing/2016/5/11/chartex" xmlns:cx6="http://schemas.microsoft.com/office/drawing/2016/5/12/chartex" xmlns:cx7="http://schemas.microsoft.com/office/drawing/2016/5/13/chartex" xmlns:cx8="http://schemas.microsoft.com/office/drawing/2016/5/14/chartex" xmlns:mc="http://schemas.openxmlformats.org/markup-compatibility/2006" xmlns:aink="http://schemas.microsoft.com/office/drawing/2016/ink" xmlns:am3d="http://schemas.microsoft.com/office/drawing/2017/model3d" xmlns:o="urn:schemas-microsoft-com:office:office" xmlns:oel="http://schemas.microsoft.com/office/2019/extlst" xmlns:r="http://schemas.openxmlformats.org/officeDocument/2006/relationships" xmlns:m="http://schemas.openxmlformats.org/officeDocument/2006/math" xmlns:v="urn:schemas-microsoft-com:vml" xmlns:wp14="http://schemas.microsoft.com/office/word/2010/wordprocessingDrawing" xmlns:wp="http://schemas.openxmlformats.org/drawingml/2006/wordprocessingDrawing" xmlns:w10="urn:schemas-microsoft-com:office:word" xmlns:w="http://schemas.openxmlformats.org/wordprocessingml/2006/main" xmlns:w14="http://schemas.microsoft.com/office/word/2010/wordml" xmlns:w15="http://schemas.microsoft.com/office/word/2012/wordml" xmlns:w16cex="http://schemas.microsoft.com/office/word/2018/wordml/cex" xmlns:w16cid="http://schemas.microsoft.com/office/word/2016/wordml/cid" xmlns:w16="http://schemas.microsoft.com/office/word/2018/wordml" xmlns:w16sdtdh="http://schemas.microsoft.com/office/word/2020/wordml/sdtdatahash" xmlns:w16se="http://schemas.microsoft.com/office/word/2015/wordml/symex" xmlns:wpg="http://schemas.microsoft.com/office/word/2010/wordprocessingGroup" xmlns:wpi="http://schemas.microsoft.com/office/word/2010/wordprocessingInk" xmlns:wne="http://schemas.microsoft.com/office/word/2006/wordml" xmlns:wps="http://schemas.microsoft.com/office/word/2010/wordprocessingShape" mc:Ignorable="w14 w15 w16se w16cid w16 w16cex w16sdtdh wp14">
   <w:p>
     <w:pPr>
       <w:pStyle w:val="Header"/>
@@ -1255,7 +1476,9 @@
   </w:style>
   <w:style w:type="character" w:default="1" w:styleId="DefaultParagraphFont">
     <w:name w:val="Default Paragraph Font"/>
+    <w:uiPriority w:val="1"/>
     <w:semiHidden/>
+    <w:unhideWhenUsed/>
   </w:style>
   <w:style w:type="table" w:default="1" w:styleId="TableNormal">
     <w:name w:val="Normal Table"/>
@@ -1755,19 +1978,6 @@
 </file>
 
 <file path=customXml/item1.xml><?xml version="1.0" encoding="utf-8"?>
-<LongProperties xmlns="http://schemas.microsoft.com/office/2006/metadata/longProperties"/>
-</file>
-
-<file path=customXml/item2.xml><?xml version="1.0" encoding="utf-8"?>
-<?mso-contentType ?>
-<FormTemplates xmlns="http://schemas.microsoft.com/sharepoint/v3/contenttype/forms">
-  <Display>DocumentLibraryForm</Display>
-  <Edit>DocumentLibraryForm</Edit>
-  <New>DocumentLibraryForm</New>
-</FormTemplates>
-</file>
-
-<file path=customXml/item3.xml><?xml version="1.0" encoding="utf-8"?>
 <ct:contentTypeSchema xmlns:ct="http://schemas.microsoft.com/office/2006/metadata/contentType" xmlns:ma="http://schemas.microsoft.com/office/2006/metadata/properties/metaAttributes" ct:_="" ma:_="" ma:contentTypeName="Document" ma:contentTypeID="0x010100A37EB57B06843C449E92B88104453C55" ma:contentTypeVersion="19" ma:contentTypeDescription="Create a new document." ma:contentTypeScope="" ma:versionID="e117c4df3bae2fda7fe1cf0d700ac52a">
   <xsd:schema xmlns:xsd="http://www.w3.org/2001/XMLSchema" xmlns:xs="http://www.w3.org/2001/XMLSchema" xmlns:p="http://schemas.microsoft.com/office/2006/metadata/properties" xmlns:ns1="http://schemas.microsoft.com/sharepoint/v3" xmlns:ns2="8d4fe3bd-bcb6-43ba-b7db-64ccc3404fbb" xmlns:ns3="9cf0e698-6602-4dcc-bbf7-0dc75ee1bd96" targetNamespace="http://schemas.microsoft.com/office/2006/metadata/properties" ma:root="true" ma:fieldsID="88c3997b9f87efedaf9f082bda357bbb" ns1:_="" ns2:_="" ns3:_="">
     <xsd:import namespace="http://schemas.microsoft.com/sharepoint/v3"/>
@@ -2033,23 +2243,20 @@
 </ct:contentTypeSchema>
 </file>
 
-<file path=customXml/itemProps1.xml><?xml version="1.0" encoding="utf-8"?>
-<ds:datastoreItem xmlns:ds="http://schemas.openxmlformats.org/officeDocument/2006/customXml" ds:itemID="{80A13153-CFBB-4469-B475-EEA15DC7CF46}">
-  <ds:schemaRefs>
-    <ds:schemaRef ds:uri="http://schemas.microsoft.com/office/2006/metadata/longProperties"/>
-  </ds:schemaRefs>
-</ds:datastoreItem>
+<file path=customXml/item2.xml><?xml version="1.0" encoding="utf-8"?>
+<?mso-contentType ?>
+<FormTemplates xmlns="http://schemas.microsoft.com/sharepoint/v3/contenttype/forms">
+  <Display>DocumentLibraryForm</Display>
+  <Edit>DocumentLibraryForm</Edit>
+  <New>DocumentLibraryForm</New>
+</FormTemplates>
 </file>
 
-<file path=customXml/itemProps2.xml><?xml version="1.0" encoding="utf-8"?>
-<ds:datastoreItem xmlns:ds="http://schemas.openxmlformats.org/officeDocument/2006/customXml" ds:itemID="{10EEE5A7-B6FF-4EAA-82CC-B7040456FE0C}">
-  <ds:schemaRefs>
-    <ds:schemaRef ds:uri="http://schemas.microsoft.com/sharepoint/v3/contenttype/forms"/>
-  </ds:schemaRefs>
-</ds:datastoreItem>
+<file path=customXml/item3.xml><?xml version="1.0" encoding="utf-8"?>
+<LongProperties xmlns="http://schemas.microsoft.com/office/2006/metadata/longProperties"/>
 </file>
 
-<file path=customXml/itemProps3.xml><?xml version="1.0" encoding="utf-8"?>
+<file path=customXml/itemProps1.xml><?xml version="1.0" encoding="utf-8"?>
 <ds:datastoreItem xmlns:ds="http://schemas.openxmlformats.org/officeDocument/2006/customXml" ds:itemID="{2FA112A8-FD86-46B2-BE01-F5AD5EDE7B23}">
   <ds:schemaRefs>
     <ds:schemaRef ds:uri="http://schemas.microsoft.com/office/2006/metadata/contentType"/>
@@ -2067,4 +2274,20 @@
     <ds:schemaRef ds:uri="http://schemas.microsoft.com/internal/obd"/>
   </ds:schemaRefs>
 </ds:datastoreItem>
+</file>
+
+<file path=customXml/itemProps2.xml><?xml version="1.0" encoding="utf-8"?>
+<ds:datastoreItem xmlns:ds="http://schemas.openxmlformats.org/officeDocument/2006/customXml" ds:itemID="{10EEE5A7-B6FF-4EAA-82CC-B7040456FE0C}">
+  <ds:schemaRefs>
+    <ds:schemaRef ds:uri="http://schemas.microsoft.com/sharepoint/v3/contenttype/forms"/>
+  </ds:schemaRefs>
+</ds:datastoreItem>
+</file>
+
+<file path=customXml/itemProps3.xml><?xml version="1.0" encoding="utf-8"?>
+<ds:datastoreItem xmlns:ds="http://schemas.openxmlformats.org/officeDocument/2006/customXml" ds:itemID="{80A13153-CFBB-4469-B475-EEA15DC7CF46}">
+  <ds:schemaRefs>
+    <ds:schemaRef ds:uri="http://schemas.microsoft.com/office/2006/metadata/longProperties"/>
+  </ds:schemaRefs>
+</ds:datastoreItem>
 </file>
--- a/docassemble/MOHUDEvictionProject/data/templates/motion_to_set_aside.docx
+++ b/docassemble/MOHUDEvictionProject/data/templates/motion_to_set_aside.docx
@@ -100,7 +100,13 @@
         <w:ind w:firstLine="720"/>
       </w:pPr>
       <w:r>
-        <w:t>WHEREFORE, Defendant prays for an order of this Court setting aside the judgment entered in this matter on {{ judgment_date }}, as to past due rent and late fees; and for such other and further relief as the Court deems just and proper.</w:t>
+        <w:t xml:space="preserve">WHEREFORE, Defendant prays for an order of this Court </w:t>
+      </w:r>
+      <w:r>
+        <w:t>to set</w:t>
+      </w:r>
+      <w:r>
+        <w:t xml:space="preserve"> aside the judgment entered in this matter on {{ judgment_date }}, as to past due rent and late fees; and for such other and further relief as the Court deems just and proper.</w:t>
       </w:r>
     </w:p>
     <w:p/>
@@ -110,12 +116,14 @@
       </w:r>
     </w:p>
     <w:sectPr>
-      <w:headerReference w:type="default" r:id="rId8"/>
-      <w:footerReference w:type="even" r:id="rId9"/>
-      <w:footerReference w:type="default" r:id="rId10"/>
+      <w:footerReference w:type="even" r:id="rId8"/>
+      <w:footerReference w:type="default" r:id="rId9"/>
+      <w:headerReference w:type="first" r:id="rId10"/>
+      <w:footerReference w:type="first" r:id="rId11"/>
       <w:pgSz w:w="12240" w:h="15840"/>
-      <w:pgMar w:top="1440" w:right="1800" w:bottom="1440" w:left="1800" w:header="1080" w:footer="1080" w:gutter="0"/>
+      <w:pgMar w:top="1440" w:right="1440" w:bottom="1440" w:left="1440" w:header="1080" w:footer="1080" w:gutter="0"/>
       <w:cols w:space="720"/>
+      <w:titlePg/>
       <w:docGrid w:linePitch="360"/>
     </w:sectPr>
   </w:body>
@@ -203,40 +211,82 @@
 <w:ftr xmlns:wpc="http://schemas.microsoft.com/office/word/2010/wordprocessingCanvas" xmlns:cx="http://schemas.microsoft.com/office/drawing/2014/chartex" xmlns:cx1="http://schemas.microsoft.com/office/drawing/2015/9/8/chartex" xmlns:cx2="http://schemas.microsoft.com/office/drawing/2015/10/21/chartex" xmlns:cx3="http://schemas.microsoft.com/office/drawing/2016/5/9/chartex" xmlns:cx4="http://schemas.microsoft.com/office/drawing/2016/5/10/chartex" xmlns:cx5="http://schemas.microsoft.com/office/drawing/2016/5/11/chartex" xmlns:cx6="http://schemas.microsoft.com/office/drawing/2016/5/12/chartex" xmlns:cx7="http://schemas.microsoft.com/office/drawing/2016/5/13/chartex" xmlns:cx8="http://schemas.microsoft.com/office/drawing/2016/5/14/chartex" xmlns:mc="http://schemas.openxmlformats.org/markup-compatibility/2006" xmlns:aink="http://schemas.microsoft.com/office/drawing/2016/ink" xmlns:am3d="http://schemas.microsoft.com/office/drawing/2017/model3d" xmlns:o="urn:schemas-microsoft-com:office:office" xmlns:oel="http://schemas.microsoft.com/office/2019/extlst" xmlns:r="http://schemas.openxmlformats.org/officeDocument/2006/relationships" xmlns:m="http://schemas.openxmlformats.org/officeDocument/2006/math" xmlns:v="urn:schemas-microsoft-com:vml" xmlns:wp14="http://schemas.microsoft.com/office/word/2010/wordprocessingDrawing" xmlns:wp="http://schemas.openxmlformats.org/drawingml/2006/wordprocessingDrawing" xmlns:w10="urn:schemas-microsoft-com:office:word" xmlns:w="http://schemas.openxmlformats.org/wordprocessingml/2006/main" xmlns:w14="http://schemas.microsoft.com/office/word/2010/wordml" xmlns:w15="http://schemas.microsoft.com/office/word/2012/wordml" xmlns:w16cex="http://schemas.microsoft.com/office/word/2018/wordml/cex" xmlns:w16cid="http://schemas.microsoft.com/office/word/2016/wordml/cid" xmlns:w16="http://schemas.microsoft.com/office/word/2018/wordml" xmlns:w16sdtdh="http://schemas.microsoft.com/office/word/2020/wordml/sdtdatahash" xmlns:w16se="http://schemas.microsoft.com/office/word/2015/wordml/symex" xmlns:wpg="http://schemas.microsoft.com/office/word/2010/wordprocessingGroup" xmlns:wpi="http://schemas.microsoft.com/office/word/2010/wordprocessingInk" xmlns:wne="http://schemas.microsoft.com/office/word/2006/wordml" xmlns:wps="http://schemas.microsoft.com/office/word/2010/wordprocessingShape" mc:Ignorable="w14 w15 w16se w16cid w16 w16cex w16sdtdh wp14">
   <w:p>
     <w:pPr>
-      <w:pStyle w:val="Header"/>
+      <w:pStyle w:val="Footer"/>
       <w:tabs>
         <w:tab w:val="clear" w:pos="4680"/>
-        <w:tab w:val="center" w:pos="4320"/>
+        <w:tab w:val="clear" w:pos="9360"/>
+        <w:tab w:val="left" w:pos="3818"/>
       </w:tabs>
-      <w:ind w:left="-720" w:right="360"/>
-    </w:pPr>
+      <w:rPr>
+        <w:color w:val="000000" w:themeColor="text1"/>
+      </w:rPr>
+    </w:pPr>
+    <w:r>
+      <w:rPr>
+        <w:color w:val="000000" w:themeColor="text1"/>
+      </w:rPr>
+      <w:tab/>
+    </w:r>
+    <w:r>
+      <w:rPr>
+        <w:color w:val="000000" w:themeColor="text1"/>
+      </w:rPr>
+      <w:tab/>
+    </w:r>
   </w:p>
   <w:p>
     <w:pPr>
-      <w:pStyle w:val="Header"/>
+      <w:pStyle w:val="Footer"/>
       <w:tabs>
-        <w:tab w:val="clear" w:pos="4680"/>
-        <w:tab w:val="center" w:pos="4320"/>
+        <w:tab w:val="left" w:pos="5760"/>
       </w:tabs>
-      <w:ind w:left="-720" w:right="360"/>
-    </w:pPr>
-    <w:hyperlink r:id="rId1" w:history="1">
-      <w:r>
-        <w:rPr>
-          <w:rStyle w:val="Hyperlink"/>
-          <w:color w:val="000000" w:themeColor="text1"/>
-          <w:bdr w:val="none" w:sz="0" w:space="0" w:color="auto" w:frame="1"/>
-          <w:shd w:val="clear" w:color="auto" w:fill="FFFFFF"/>
-        </w:rPr>
-        <w:t>motenanthelp.org</w:t>
-      </w:r>
-    </w:hyperlink>
-    <w:r>
-      <w:rPr>
-        <w:rStyle w:val="Hyperlink"/>
-        <w:u w:val="none"/>
-        <w:bdr w:val="none" w:sz="0" w:space="0" w:color="auto" w:frame="1"/>
-        <w:shd w:val="clear" w:color="auto" w:fill="FFFFFF"/>
+    </w:pPr>
+    <w:r>
+      <w:drawing>
+        <wp:inline distT="0" distB="0" distL="0" distR="0" wp14:anchorId="53CAF953" wp14:editId="2CCBCC55">
+          <wp:extent cx="896471" cy="323725"/>
+          <wp:effectExtent l="0" t="0" r="0" b="0"/>
+          <wp:docPr id="873549564" name="Picture 873549564" descr="A picture containing font, screenshot, black, graphics&#10;&#10;Description automatically generated"/>
+          <wp:cNvGraphicFramePr>
+            <a:graphicFrameLocks xmlns:a="http://schemas.openxmlformats.org/drawingml/2006/main" noChangeAspect="1"/>
+          </wp:cNvGraphicFramePr>
+          <a:graphic xmlns:a="http://schemas.openxmlformats.org/drawingml/2006/main">
+            <a:graphicData uri="http://schemas.openxmlformats.org/drawingml/2006/picture">
+              <pic:pic xmlns:pic="http://schemas.openxmlformats.org/drawingml/2006/picture">
+                <pic:nvPicPr>
+                  <pic:cNvPr id="1464157343" name="Picture 1" descr="A picture containing font, screenshot, black, graphics&#10;&#10;Description automatically generated"/>
+                  <pic:cNvPicPr/>
+                </pic:nvPicPr>
+                <pic:blipFill>
+                  <a:blip r:embed="rId1">
+                    <a:extLst>
+                      <a:ext uri="{28A0092B-C50C-407E-A947-70E740481C1C}">
+                        <a14:useLocalDpi xmlns:a14="http://schemas.microsoft.com/office/drawing/2010/main" val="0"/>
+                      </a:ext>
+                    </a:extLst>
+                  </a:blip>
+                  <a:stretch>
+                    <a:fillRect/>
+                  </a:stretch>
+                </pic:blipFill>
+                <pic:spPr>
+                  <a:xfrm>
+                    <a:off x="0" y="0"/>
+                    <a:ext cx="922709" cy="333200"/>
+                  </a:xfrm>
+                  <a:prstGeom prst="rect">
+                    <a:avLst/>
+                  </a:prstGeom>
+                </pic:spPr>
+              </pic:pic>
+            </a:graphicData>
+          </a:graphic>
+        </wp:inline>
+      </w:drawing>
+    </w:r>
+    <w:r>
+      <w:rPr>
+        <w:color w:val="000000" w:themeColor="text1"/>
       </w:rPr>
       <w:tab/>
     </w:r>
@@ -268,10 +318,69 @@
       <w:fldChar w:fldCharType="separate"/>
     </w:r>
     <w:r>
-      <w:t>5</w:t>
+      <w:t>19</w:t>
     </w:r>
     <w:r>
       <w:fldChar w:fldCharType="end"/>
+    </w:r>
+    <w:r>
+      <w:tab/>
+    </w:r>
+    <w:r>
+      <w:tab/>
+    </w:r>
+    <w:r>
+      <w:t>motenanthelp.org</w:t>
+    </w:r>
+  </w:p>
+</w:ftr>
+</file>
+
+<file path=word/footer3.xml><?xml version="1.0" encoding="utf-8"?>
+<w:ftr xmlns:wpc="http://schemas.microsoft.com/office/word/2010/wordprocessingCanvas" xmlns:cx="http://schemas.microsoft.com/office/drawing/2014/chartex" xmlns:cx1="http://schemas.microsoft.com/office/drawing/2015/9/8/chartex" xmlns:cx2="http://schemas.microsoft.com/office/drawing/2015/10/21/chartex" xmlns:cx3="http://schemas.microsoft.com/office/drawing/2016/5/9/chartex" xmlns:cx4="http://schemas.microsoft.com/office/drawing/2016/5/10/chartex" xmlns:cx5="http://schemas.microsoft.com/office/drawing/2016/5/11/chartex" xmlns:cx6="http://schemas.microsoft.com/office/drawing/2016/5/12/chartex" xmlns:cx7="http://schemas.microsoft.com/office/drawing/2016/5/13/chartex" xmlns:cx8="http://schemas.microsoft.com/office/drawing/2016/5/14/chartex" xmlns:mc="http://schemas.openxmlformats.org/markup-compatibility/2006" xmlns:aink="http://schemas.microsoft.com/office/drawing/2016/ink" xmlns:am3d="http://schemas.microsoft.com/office/drawing/2017/model3d" xmlns:o="urn:schemas-microsoft-com:office:office" xmlns:oel="http://schemas.microsoft.com/office/2019/extlst" xmlns:r="http://schemas.openxmlformats.org/officeDocument/2006/relationships" xmlns:m="http://schemas.openxmlformats.org/officeDocument/2006/math" xmlns:v="urn:schemas-microsoft-com:vml" xmlns:wp14="http://schemas.microsoft.com/office/word/2010/wordprocessingDrawing" xmlns:wp="http://schemas.openxmlformats.org/drawingml/2006/wordprocessingDrawing" xmlns:w10="urn:schemas-microsoft-com:office:word" xmlns:w="http://schemas.openxmlformats.org/wordprocessingml/2006/main" xmlns:w14="http://schemas.microsoft.com/office/word/2010/wordml" xmlns:w15="http://schemas.microsoft.com/office/word/2012/wordml" xmlns:w16cex="http://schemas.microsoft.com/office/word/2018/wordml/cex" xmlns:w16cid="http://schemas.microsoft.com/office/word/2016/wordml/cid" xmlns:w16="http://schemas.microsoft.com/office/word/2018/wordml" xmlns:w16sdtdh="http://schemas.microsoft.com/office/word/2020/wordml/sdtdatahash" xmlns:w16se="http://schemas.microsoft.com/office/word/2015/wordml/symex" xmlns:wpg="http://schemas.microsoft.com/office/word/2010/wordprocessingGroup" xmlns:wpi="http://schemas.microsoft.com/office/word/2010/wordprocessingInk" xmlns:wne="http://schemas.microsoft.com/office/word/2006/wordml" xmlns:wps="http://schemas.microsoft.com/office/word/2010/wordprocessingShape" mc:Ignorable="w14 w15 w16se w16cid w16 w16cex w16sdtdh wp14">
+  <w:p>
+    <w:pPr>
+      <w:pStyle w:val="Footer"/>
+    </w:pPr>
+    <w:r>
+      <w:tab/>
+    </w:r>
+    <w:r>
+      <w:fldChar w:fldCharType="begin"/>
+    </w:r>
+    <w:r>
+      <w:instrText>PAGE</w:instrText>
+    </w:r>
+    <w:r>
+      <w:fldChar w:fldCharType="separate"/>
+    </w:r>
+    <w:r>
+      <w:t>1</w:t>
+    </w:r>
+    <w:r>
+      <w:fldChar w:fldCharType="end"/>
+    </w:r>
+    <w:r>
+      <w:t xml:space="preserve"> of </w:t>
+    </w:r>
+    <w:r>
+      <w:fldChar w:fldCharType="begin"/>
+    </w:r>
+    <w:r>
+      <w:instrText>NUMPAGES</w:instrText>
+    </w:r>
+    <w:r>
+      <w:fldChar w:fldCharType="separate"/>
+    </w:r>
+    <w:r>
+      <w:t>19</w:t>
+    </w:r>
+    <w:r>
+      <w:fldChar w:fldCharType="end"/>
+    </w:r>
+    <w:r>
+      <w:tab/>
+      <w:t>motenanthelp.org</w:t>
     </w:r>
   </w:p>
 </w:ftr>
@@ -302,14 +411,9 @@
     <w:pPr>
       <w:pStyle w:val="Header"/>
     </w:pPr>
-  </w:p>
-  <w:p>
-    <w:pPr>
-      <w:pStyle w:val="Header"/>
-    </w:pPr>
     <w:r>
       <w:drawing>
-        <wp:inline distT="0" distB="0" distL="0" distR="0" wp14:anchorId="029A588E" wp14:editId="4C32A482">
+        <wp:inline distT="0" distB="0" distL="0" distR="0" wp14:anchorId="0B288EF6" wp14:editId="2E0130CF">
           <wp:extent cx="1526224" cy="551136"/>
           <wp:effectExtent l="0" t="0" r="0" b="0"/>
           <wp:docPr id="1464157343" name="Picture 1" descr="A picture containing font, screenshot, black, graphics&#10;&#10;Description automatically generated"/>
@@ -354,10 +458,6 @@
   <w:p>
     <w:pPr>
       <w:pStyle w:val="Header"/>
-      <w:rPr>
-        <w:sz w:val="20"/>
-        <w:szCs w:val="20"/>
-      </w:rPr>
     </w:pPr>
   </w:p>
 </w:hdr>
@@ -1569,7 +1669,6 @@
   <w:style w:type="character" w:default="1" w:styleId="DefaultParagraphFont">
     <w:name w:val="Default Paragraph Font"/>
     <w:uiPriority w:val="1"/>
-    <w:semiHidden/>
     <w:unhideWhenUsed/>
   </w:style>
   <w:style w:type="table" w:default="1" w:styleId="TableNormal">

--- a/docassemble/MOHUDEvictionProject/data/templates/motion_to_set_aside.docx
+++ b/docassemble/MOHUDEvictionProject/data/templates/motion_to_set_aside.docx
@@ -31,7 +31,25 @@
         <w:spacing w:line="480" w:lineRule="auto"/>
       </w:pPr>
       <w:r>
-        <w:t>A judgment in this matter was entered on {{ judgment_date }}.</w:t>
+        <w:t xml:space="preserve">A judgment in this matter was entered on </w:t>
+      </w:r>
+      <w:r>
+        <w:t xml:space="preserve">{% if </w:t>
+      </w:r>
+      <w:r>
+        <w:t xml:space="preserve">final_judgment </w:t>
+      </w:r>
+      <w:r>
+        <w:t>%}</w:t>
+      </w:r>
+      <w:r>
+        <w:t>{{ judgment_date }}</w:t>
+      </w:r>
+      <w:r>
+        <w:t>{% else %}________________{% endif %}</w:t>
+      </w:r>
+      <w:r>
+        <w:t>.</w:t>
       </w:r>
     </w:p>
     <w:p>
@@ -55,47 +73,17 @@
         <w:spacing w:line="480" w:lineRule="auto"/>
       </w:pPr>
       <w:r>
-        <w:t>{%</w:t>
-      </w:r>
-      <w:r>
-        <w:t>p</w:t>
-      </w:r>
-      <w:r>
-        <w:t xml:space="preserve"> for statement in statements %}</w:t>
+        <w:t xml:space="preserve">{{ </w:t>
+      </w:r>
+      <w:r>
+        <w:t>supporting_</w:t>
+      </w:r>
+      <w:r>
+        <w:t>statement }}</w:t>
       </w:r>
     </w:p>
     <w:p>
       <w:pPr>
-        <w:numPr>
-          <w:ilvl w:val="0"/>
-          <w:numId w:val="6"/>
-        </w:numPr>
-        <w:spacing w:line="480" w:lineRule="auto"/>
-      </w:pPr>
-      <w:r>
-        <w:t>{{ statement }}</w:t>
-      </w:r>
-    </w:p>
-    <w:p>
-      <w:pPr>
-        <w:numPr>
-          <w:ilvl w:val="0"/>
-          <w:numId w:val="6"/>
-        </w:numPr>
-        <w:spacing w:line="480" w:lineRule="auto"/>
-      </w:pPr>
-      <w:r>
-        <w:t>{%</w:t>
-      </w:r>
-      <w:r>
-        <w:t>p</w:t>
-      </w:r>
-      <w:r>
-        <w:t xml:space="preserve"> endfor %}</w:t>
-      </w:r>
-    </w:p>
-    <w:p>
-      <w:pPr>
         <w:spacing w:before="240" w:after="240" w:line="480" w:lineRule="auto"/>
         <w:ind w:firstLine="720"/>
       </w:pPr>
@@ -106,7 +94,25 @@
         <w:t>to set</w:t>
       </w:r>
       <w:r>
-        <w:t xml:space="preserve"> aside the judgment entered in this matter on {{ judgment_date }}, as to past due rent and late fees; and for such other and further relief as the Court deems just and proper.</w:t>
+        <w:t xml:space="preserve"> aside the judgment entered in this matter on </w:t>
+      </w:r>
+      <w:r>
+        <w:t xml:space="preserve">{% if </w:t>
+      </w:r>
+      <w:r>
+        <w:t xml:space="preserve">final_judgment </w:t>
+      </w:r>
+      <w:r>
+        <w:t>%}</w:t>
+      </w:r>
+      <w:r>
+        <w:t>{{ judgment_date }}</w:t>
+      </w:r>
+      <w:r>
+        <w:t>{% else %}________________{% endif %}</w:t>
+      </w:r>
+      <w:r>
+        <w:t>, as to past due rent and late fees; and for such other and further relief as the Court deems just and proper.</w:t>
       </w:r>
     </w:p>
     <w:p/>
@@ -1669,6 +1675,7 @@
   <w:style w:type="character" w:default="1" w:styleId="DefaultParagraphFont">
     <w:name w:val="Default Paragraph Font"/>
     <w:uiPriority w:val="1"/>
+    <w:semiHidden/>
     <w:unhideWhenUsed/>
   </w:style>
   <w:style w:type="table" w:default="1" w:styleId="TableNormal">
